--- a/2018.02.12 - OOP Basics/ExamPrep-2017.07.16/Structure_Условие.docx
+++ b/2018.02.12 - OOP Basics/ExamPrep-2017.07.16/Structure_Условие.docx
@@ -367,21 +367,18 @@
       <w:r>
         <w:rPr>
           <w:noProof/>
-          <w:highlight w:val="yellow"/>
         </w:rPr>
         <w:t>For all harvester</w:t>
       </w:r>
       <w:r>
         <w:rPr>
           <w:noProof/>
-          <w:highlight w:val="yellow"/>
         </w:rPr>
         <w:t>s</w:t>
       </w:r>
       <w:r>
         <w:rPr>
           <w:noProof/>
-          <w:highlight w:val="yellow"/>
         </w:rPr>
         <w:t xml:space="preserve"> you </w:t>
       </w:r>
@@ -389,14 +386,12 @@
         <w:rPr>
           <w:b/>
           <w:noProof/>
-          <w:highlight w:val="yellow"/>
         </w:rPr>
         <w:t>need to validate</w:t>
       </w:r>
       <w:r>
         <w:rPr>
           <w:noProof/>
-          <w:highlight w:val="yellow"/>
         </w:rPr>
         <w:t xml:space="preserve">, that </w:t>
       </w:r>
@@ -404,14 +399,12 @@
         <w:rPr>
           <w:b/>
           <w:noProof/>
-          <w:highlight w:val="yellow"/>
         </w:rPr>
         <w:t>ore output</w:t>
       </w:r>
       <w:r>
         <w:rPr>
           <w:noProof/>
-          <w:highlight w:val="yellow"/>
         </w:rPr>
         <w:t xml:space="preserve"> and </w:t>
       </w:r>
@@ -419,14 +412,12 @@
         <w:rPr>
           <w:b/>
           <w:noProof/>
-          <w:highlight w:val="yellow"/>
         </w:rPr>
         <w:t>energy requirement</w:t>
       </w:r>
       <w:r>
         <w:rPr>
           <w:noProof/>
-          <w:highlight w:val="yellow"/>
         </w:rPr>
         <w:t xml:space="preserve"> for each harvester </w:t>
       </w:r>
@@ -434,14 +425,12 @@
         <w:rPr>
           <w:b/>
           <w:noProof/>
-          <w:highlight w:val="yellow"/>
         </w:rPr>
         <w:t>is NOT negative</w:t>
       </w:r>
       <w:r>
         <w:rPr>
           <w:noProof/>
-          <w:highlight w:val="yellow"/>
         </w:rPr>
         <w:t xml:space="preserve">. Also you need to </w:t>
       </w:r>
@@ -449,14 +438,12 @@
         <w:rPr>
           <w:b/>
           <w:noProof/>
-          <w:highlight w:val="yellow"/>
         </w:rPr>
         <w:t>validate</w:t>
       </w:r>
       <w:r>
         <w:rPr>
           <w:noProof/>
-          <w:highlight w:val="yellow"/>
         </w:rPr>
         <w:t xml:space="preserve"> that </w:t>
       </w:r>
@@ -464,7 +451,6 @@
         <w:rPr>
           <w:b/>
           <w:noProof/>
-          <w:highlight w:val="yellow"/>
         </w:rPr>
         <w:t xml:space="preserve">energy </w:t>
       </w:r>
@@ -472,7 +458,6 @@
         <w:rPr>
           <w:b/>
           <w:noProof/>
-          <w:highlight w:val="yellow"/>
         </w:rPr>
         <w:t>req</w:t>
       </w:r>
@@ -480,7 +465,6 @@
         <w:rPr>
           <w:b/>
           <w:noProof/>
-          <w:highlight w:val="yellow"/>
         </w:rPr>
         <w:t>u</w:t>
       </w:r>
@@ -488,14 +472,12 @@
         <w:rPr>
           <w:b/>
           <w:noProof/>
-          <w:highlight w:val="yellow"/>
         </w:rPr>
         <w:t>irement</w:t>
       </w:r>
       <w:r>
         <w:rPr>
           <w:noProof/>
-          <w:highlight w:val="yellow"/>
         </w:rPr>
         <w:t xml:space="preserve"> for each harveter </w:t>
       </w:r>
@@ -503,7 +485,6 @@
         <w:rPr>
           <w:b/>
           <w:noProof/>
-          <w:highlight w:val="yellow"/>
         </w:rPr>
         <w:t xml:space="preserve">is </w:t>
       </w:r>
@@ -511,7 +492,6 @@
         <w:rPr>
           <w:b/>
           <w:noProof/>
-          <w:highlight w:val="yellow"/>
         </w:rPr>
         <w:t>NOT</w:t>
       </w:r>
@@ -519,7 +499,6 @@
         <w:rPr>
           <w:b/>
           <w:noProof/>
-          <w:highlight w:val="yellow"/>
         </w:rPr>
         <w:t xml:space="preserve"> over </w:t>
       </w:r>
@@ -527,28 +506,24 @@
         <w:rPr>
           <w:b/>
           <w:noProof/>
-          <w:highlight w:val="yellow"/>
         </w:rPr>
         <w:t>20000</w:t>
       </w:r>
       <w:r>
         <w:rPr>
           <w:noProof/>
-          <w:highlight w:val="yellow"/>
         </w:rPr>
         <w:t xml:space="preserve">. </w:t>
       </w:r>
       <w:r>
         <w:rPr>
           <w:noProof/>
-          <w:highlight w:val="yellow"/>
         </w:rPr>
         <w:t xml:space="preserve">There are </w:t>
       </w:r>
       <w:r>
         <w:rPr>
           <w:noProof/>
-          <w:highlight w:val="yellow"/>
         </w:rPr>
         <w:t xml:space="preserve">generally </w:t>
       </w:r>
@@ -556,7 +531,6 @@
         <w:rPr>
           <w:b/>
           <w:noProof/>
-          <w:highlight w:val="yellow"/>
         </w:rPr>
         <w:t>2</w:t>
       </w:r>
@@ -564,28 +538,30 @@
         <w:rPr>
           <w:b/>
           <w:noProof/>
-          <w:highlight w:val="yellow"/>
         </w:rPr>
         <w:t xml:space="preserve"> </w:t>
       </w:r>
       <w:r>
         <w:rPr>
           <w:noProof/>
-          <w:highlight w:val="yellow"/>
-        </w:rPr>
-        <w:t xml:space="preserve">types of </w:t>
+        </w:rPr>
+        <w:t>types</w:t>
+      </w:r>
+      <w:r>
+        <w:rPr>
+          <w:noProof/>
+        </w:rPr>
+        <w:t xml:space="preserve"> of </w:t>
       </w:r>
       <w:r>
         <w:rPr>
           <w:rStyle w:val="CodeChar"/>
-          <w:highlight w:val="yellow"/>
         </w:rPr>
         <w:t>Harversters</w:t>
       </w:r>
       <w:r>
         <w:rPr>
           <w:noProof/>
-          <w:highlight w:val="yellow"/>
         </w:rPr>
         <w:t>:</w:t>
       </w:r>
@@ -3953,133 +3929,86 @@
       <w:r>
         <w:rPr>
           <w:b/>
-          <w:highlight w:val="yellow"/>
         </w:rPr>
         <w:t>NOTHING</w:t>
       </w:r>
       <w:r>
-        <w:rPr>
-          <w:highlight w:val="yellow"/>
-        </w:rPr>
         <w:t xml:space="preserve"> happen</w:t>
       </w:r>
       <w:r>
-        <w:rPr>
-          <w:highlight w:val="yellow"/>
-        </w:rPr>
         <w:t>s</w:t>
       </w:r>
       <w:r>
-        <w:rPr>
-          <w:highlight w:val="yellow"/>
-        </w:rPr>
         <w:t xml:space="preserve">. </w:t>
       </w:r>
       <w:r>
-        <w:rPr>
-          <w:highlight w:val="yellow"/>
-        </w:rPr>
         <w:t>I</w:t>
       </w:r>
       <w:r>
-        <w:rPr>
-          <w:highlight w:val="yellow"/>
-        </w:rPr>
         <w:t xml:space="preserve">f there is </w:t>
       </w:r>
       <w:r>
         <w:rPr>
           <w:b/>
-          <w:highlight w:val="yellow"/>
         </w:rPr>
         <w:t>enough energy</w:t>
       </w:r>
       <w:r>
-        <w:rPr>
-          <w:highlight w:val="yellow"/>
-        </w:rPr>
         <w:t xml:space="preserve">, </w:t>
       </w:r>
       <w:r>
         <w:rPr>
           <w:b/>
-          <w:highlight w:val="yellow"/>
         </w:rPr>
         <w:t>ALL</w:t>
       </w:r>
       <w:r>
-        <w:rPr>
-          <w:highlight w:val="yellow"/>
-        </w:rPr>
         <w:t xml:space="preserve"> harvesters </w:t>
       </w:r>
       <w:r>
         <w:rPr>
           <w:b/>
-          <w:highlight w:val="yellow"/>
         </w:rPr>
         <w:t>start mining</w:t>
       </w:r>
       <w:r>
-        <w:rPr>
-          <w:highlight w:val="yellow"/>
-        </w:rPr>
         <w:t xml:space="preserve"> and they </w:t>
       </w:r>
       <w:r>
         <w:rPr>
           <w:b/>
-          <w:highlight w:val="yellow"/>
         </w:rPr>
         <w:t>consume</w:t>
       </w:r>
       <w:r>
-        <w:rPr>
-          <w:highlight w:val="yellow"/>
-        </w:rPr>
         <w:t xml:space="preserve"> from the </w:t>
       </w:r>
       <w:r>
         <w:rPr>
           <w:b/>
-          <w:highlight w:val="yellow"/>
         </w:rPr>
         <w:t>stored</w:t>
       </w:r>
       <w:r>
-        <w:rPr>
-          <w:highlight w:val="yellow"/>
-        </w:rPr>
         <w:t xml:space="preserve"> </w:t>
       </w:r>
       <w:r>
         <w:rPr>
           <w:b/>
-          <w:highlight w:val="yellow"/>
         </w:rPr>
         <w:t>energy</w:t>
       </w:r>
       <w:r>
-        <w:rPr>
-          <w:highlight w:val="yellow"/>
-        </w:rPr>
         <w:t xml:space="preserve"> </w:t>
       </w:r>
       <w:r>
         <w:rPr>
           <w:b/>
-          <w:highlight w:val="yellow"/>
         </w:rPr>
         <w:t>EQUAL</w:t>
       </w:r>
       <w:r>
-        <w:rPr>
-          <w:highlight w:val="yellow"/>
-        </w:rPr>
-        <w:t xml:space="preserve"> to their energy requirement.</w:t>
-      </w:r>
-      <w:r>
-        <w:t xml:space="preserve"> </w:t>
+        <w:t xml:space="preserve"> to their energy requirement. </w:t>
       </w:r>
     </w:p>
     <w:p>
@@ -6045,6 +5974,8 @@
               </w:rPr>
               <w:t xml:space="preserve"> </w:t>
             </w:r>
+            <w:bookmarkStart w:id="12" w:name="_GoBack"/>
+            <w:bookmarkEnd w:id="12"/>
             <w:r>
               <w:rPr>
                 <w:rFonts w:ascii="Consolas" w:hAnsi="Consolas"/>
@@ -6465,7 +6396,6 @@
                 <w:rFonts w:ascii="Consolas" w:hAnsi="Consolas"/>
                 <w:bCs/>
                 <w:noProof/>
-                <w:highlight w:val="red"/>
               </w:rPr>
               <w:lastRenderedPageBreak/>
               <w:t>RegisterHarvester Sonic AS-51 100 100000</w:t>
@@ -6475,7 +6405,6 @@
                 <w:rFonts w:ascii="Consolas" w:hAnsi="Consolas"/>
                 <w:bCs/>
                 <w:noProof/>
-                <w:highlight w:val="red"/>
               </w:rPr>
               <w:t>0</w:t>
             </w:r>
@@ -6484,7 +6413,6 @@
                 <w:rFonts w:ascii="Consolas" w:hAnsi="Consolas"/>
                 <w:bCs/>
                 <w:noProof/>
-                <w:highlight w:val="red"/>
               </w:rPr>
               <w:t xml:space="preserve"> 10</w:t>
             </w:r>
@@ -6539,7 +6467,6 @@
                 <w:rFonts w:ascii="Consolas" w:hAnsi="Consolas"/>
                 <w:bCs/>
                 <w:noProof/>
-                <w:highlight w:val="red"/>
               </w:rPr>
               <w:t>RegisterProvider Solar Pesho 100</w:t>
             </w:r>
@@ -6548,7 +6475,6 @@
                 <w:rFonts w:ascii="Consolas" w:hAnsi="Consolas"/>
                 <w:bCs/>
                 <w:noProof/>
-                <w:highlight w:val="red"/>
               </w:rPr>
               <w:t>000</w:t>
             </w:r>
@@ -6988,30 +6914,13 @@
                 <w:noProof/>
               </w:rPr>
             </w:pPr>
-            <w:bookmarkStart w:id="12" w:name="_GoBack"/>
-            <w:r>
-              <w:rPr>
-                <w:rFonts w:ascii="Consolas" w:hAnsi="Consolas"/>
-                <w:bCs/>
-                <w:noProof/>
-              </w:rPr>
-              <w:t>RegisterProvider Pres</w:t>
-            </w:r>
-            <w:r>
-              <w:rPr>
-                <w:rFonts w:ascii="Consolas" w:hAnsi="Consolas"/>
-                <w:bCs/>
-                <w:noProof/>
-              </w:rPr>
-              <w:t>s</w:t>
-            </w:r>
-            <w:r>
-              <w:rPr>
-                <w:rFonts w:ascii="Consolas" w:hAnsi="Consolas"/>
-                <w:bCs/>
-                <w:noProof/>
-              </w:rPr>
-              <w:t>sure Deep-1 1000</w:t>
+            <w:r>
+              <w:rPr>
+                <w:rFonts w:ascii="Consolas" w:hAnsi="Consolas"/>
+                <w:bCs/>
+                <w:noProof/>
+              </w:rPr>
+              <w:t>RegisterProvider Pressure Deep-1 1000</w:t>
             </w:r>
           </w:p>
           <w:p>
@@ -7083,15 +6992,7 @@
                 <w:bCs/>
                 <w:noProof/>
               </w:rPr>
-              <w:t xml:space="preserve">RegisterHarvester Hammer S-1 10000 </w:t>
-            </w:r>
-            <w:r>
-              <w:rPr>
-                <w:rFonts w:ascii="Consolas" w:hAnsi="Consolas"/>
-                <w:bCs/>
-                <w:noProof/>
-              </w:rPr>
-              <w:t>1000</w:t>
+              <w:t>RegisterHarvester Hammer S-1 10000 11250</w:t>
             </w:r>
           </w:p>
           <w:p>
@@ -7200,7 +7101,6 @@
               <w:t>Shutdown</w:t>
             </w:r>
           </w:p>
-          <w:bookmarkEnd w:id="12"/>
           <w:p>
             <w:pPr>
               <w:spacing w:before="0" w:after="0"/>
@@ -8076,7 +7976,7 @@
                           <wp:extent cx="1360800" cy="439200"/>
                           <wp:effectExtent l="0" t="0" r="0" b="0"/>
                           <wp:docPr id="71" name="Picture 71" title="Software University Foundation - logo">
-                            <a:hlinkClick xmlns:a="http://schemas.openxmlformats.org/drawingml/2006/main" r:id="rId1"/>
+                            <a:hlinkClick xmlns:a="http://schemas.openxmlformats.org/drawingml/2006/main" r:id="rId4"/>
                           </wp:docPr>
                           <wp:cNvGraphicFramePr>
                             <a:graphicFrameLocks xmlns:a="http://schemas.openxmlformats.org/drawingml/2006/main"/>
@@ -8086,12 +7986,12 @@
                               <pic:pic xmlns:pic="http://schemas.openxmlformats.org/drawingml/2006/picture">
                                 <pic:nvPicPr>
                                   <pic:cNvPr id="1" name="Picture 1" title="Software University Foundation - logo">
-                                    <a:hlinkClick r:id="rId2"/>
+                                    <a:hlinkClick r:id="rId5"/>
                                   </pic:cNvPr>
                                   <pic:cNvPicPr/>
                                 </pic:nvPicPr>
                                 <pic:blipFill>
-                                  <a:blip r:embed="rId3">
+                                  <a:blip r:embed="rId6">
                                     <a:extLst>
                                       <a:ext uri="{28A0092B-C50C-407E-A947-70E740481C1C}">
                                         <a14:useLocalDpi xmlns:a14="http://schemas.microsoft.com/office/drawing/2010/main" val="0"/>
@@ -8189,9 +8089,9 @@
             </wp:anchor>
           </w:drawing>
         </mc:Choice>
-        <mc:Fallback>
+        <mc:Fallback xmlns:cx5="http://schemas.microsoft.com/office/drawing/2016/5/11/chartex" xmlns:cx4="http://schemas.microsoft.com/office/drawing/2016/5/10/chartex" xmlns:cx3="http://schemas.microsoft.com/office/drawing/2016/5/9/chartex" xmlns:cx2="http://schemas.microsoft.com/office/drawing/2015/10/21/chartex">
           <w:pict>
-            <v:line w14:anchorId="782AE366" id="Straight Connector 1" o:spid="_x0000_s1026" style="position:absolute;flip:y;z-index:251666432;visibility:visible;mso-wrap-style:square;mso-wrap-distance-left:9pt;mso-wrap-distance-top:0;mso-wrap-distance-right:9pt;mso-wrap-distance-bottom:0;mso-position-horizontal:absolute;mso-position-horizontal-relative:text;mso-position-vertical:absolute;mso-position-vertical-relative:text" from="-.1pt,5.2pt" to="520.7pt,5.2pt" o:gfxdata="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" strokecolor="#f37123" strokeweight="1pt">
+            <v:line w14:anchorId="2CC73260" id="Straight Connector 1" o:spid="_x0000_s1026" style="position:absolute;flip:y;z-index:251666432;visibility:visible;mso-wrap-style:square;mso-wrap-distance-left:9pt;mso-wrap-distance-top:0;mso-wrap-distance-right:9pt;mso-wrap-distance-bottom:0;mso-position-horizontal:absolute;mso-position-horizontal-relative:text;mso-position-vertical:absolute;mso-position-vertical-relative:text" from="-.1pt,5.2pt" to="520.7pt,5.2pt" o:gfxdata="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" strokecolor="#f37123" strokeweight="1pt">
               <v:stroke endcap="round"/>
             </v:line>
           </w:pict>
@@ -8364,7 +8264,11 @@
         </mc:Choice>
         <mc:Fallback>
           <w:pict>
-            <v:shape w14:anchorId="71ED3A72" id="Text Box 3" o:spid="_x0000_s1027" type="#_x0000_t202" style="position:absolute;margin-left:444.65pt;margin-top:26.95pt;width:70.9pt;height:15.9pt;z-index:251667456;visibility:visible;mso-wrap-style:square;mso-wrap-distance-left:9pt;mso-wrap-distance-top:0;mso-wrap-distance-right:9pt;mso-wrap-distance-bottom:0;mso-position-horizontal:absolute;mso-position-horizontal-relative:text;mso-position-vertical:absolute;mso-position-vertical-relative:text;v-text-anchor:middle" o:gfxdata="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" filled="f" stroked="f" strokeweight=".5pt">
+            <v:shapetype w14:anchorId="71ED3A72" id="_x0000_t202" coordsize="21600,21600" o:spt="202" path="m,l,21600r21600,l21600,xe">
+              <v:stroke joinstyle="miter"/>
+              <v:path gradientshapeok="t" o:connecttype="rect"/>
+            </v:shapetype>
+            <v:shape id="Text Box 3" o:spid="_x0000_s1027" type="#_x0000_t202" style="position:absolute;margin-left:444.65pt;margin-top:26.95pt;width:70.9pt;height:15.9pt;z-index:251667456;visibility:visible;mso-wrap-style:square;mso-wrap-distance-left:9pt;mso-wrap-distance-top:0;mso-wrap-distance-right:9pt;mso-wrap-distance-bottom:0;mso-position-horizontal:absolute;mso-position-horizontal-relative:text;mso-position-vertical:absolute;mso-position-vertical-relative:text;v-text-anchor:middle" o:gfxdata="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" filled="f" stroked="f" strokeweight=".5pt">
               <v:textbox inset="0,0,0,0">
                 <w:txbxContent>
                   <w:p>
@@ -8635,7 +8539,7 @@
                             </w:rPr>
                             <w:t>© Software University Foundation (</w:t>
                           </w:r>
-                          <w:hyperlink r:id="rId4" w:history="1">
+                          <w:hyperlink r:id="rId7" w:history="1">
                             <w:r>
                               <w:rPr>
                                 <w:rStyle w:val="Hyperlink"/>
@@ -8667,7 +8571,7 @@
                             </w:rPr>
                             <w:t xml:space="preserve"> under the </w:t>
                           </w:r>
-                          <w:hyperlink r:id="rId5" w:history="1">
+                          <w:hyperlink r:id="rId8" w:history="1">
                             <w:r>
                               <w:rPr>
                                 <w:rStyle w:val="Hyperlink"/>
@@ -8705,7 +8609,7 @@
                                 <wp:extent cx="200025" cy="200025"/>
                                 <wp:effectExtent l="0" t="0" r="9525" b="9525"/>
                                 <wp:docPr id="72" name="Picture 72" title="Software University">
-                                  <a:hlinkClick xmlns:a="http://schemas.openxmlformats.org/drawingml/2006/main" r:id="rId6"/>
+                                  <a:hlinkClick xmlns:a="http://schemas.openxmlformats.org/drawingml/2006/main" r:id="rId9"/>
                                 </wp:docPr>
                                 <wp:cNvGraphicFramePr/>
                                 <a:graphic xmlns:a="http://schemas.openxmlformats.org/drawingml/2006/main">
@@ -8713,108 +8617,6 @@
                                     <pic:pic xmlns:pic="http://schemas.openxmlformats.org/drawingml/2006/picture">
                                       <pic:nvPicPr>
                                         <pic:cNvPr id="93" name="Picture 3" title="Software University">
-                                          <a:hlinkClick r:id="rId6"/>
-                                        </pic:cNvPr>
-                                        <pic:cNvPicPr/>
-                                      </pic:nvPicPr>
-                                      <pic:blipFill>
-                                        <a:blip r:embed="rId7"/>
-                                        <a:stretch>
-                                          <a:fillRect/>
-                                        </a:stretch>
-                                      </pic:blipFill>
-                                      <pic:spPr>
-                                        <a:xfrm>
-                                          <a:off x="0" y="0"/>
-                                          <a:ext cx="197485" cy="197485"/>
-                                        </a:xfrm>
-                                        <a:prstGeom prst="rect">
-                                          <a:avLst/>
-                                        </a:prstGeom>
-                                      </pic:spPr>
-                                    </pic:pic>
-                                  </a:graphicData>
-                                </a:graphic>
-                              </wp:inline>
-                            </w:drawing>
-                          </w:r>
-                          <w:r>
-                            <w:rPr>
-                              <w:sz w:val="19"/>
-                              <w:szCs w:val="19"/>
-                            </w:rPr>
-                            <w:t xml:space="preserve">   </w:t>
-                          </w:r>
-                          <w:r>
-                            <w:rPr>
-                              <w:noProof/>
-                              <w:sz w:val="20"/>
-                              <w:szCs w:val="20"/>
-                            </w:rPr>
-                            <w:drawing>
-                              <wp:inline distT="0" distB="0" distL="0" distR="0" wp14:anchorId="5EEB9D6A" wp14:editId="1002D443">
-                                <wp:extent cx="200025" cy="200025"/>
-                                <wp:effectExtent l="0" t="0" r="9525" b="9525"/>
-                                <wp:docPr id="73" name="Picture 73" title="Software University Foundation">
-                                  <a:hlinkClick xmlns:a="http://schemas.openxmlformats.org/drawingml/2006/main" r:id="rId4"/>
-                                </wp:docPr>
-                                <wp:cNvGraphicFramePr/>
-                                <a:graphic xmlns:a="http://schemas.openxmlformats.org/drawingml/2006/main">
-                                  <a:graphicData uri="http://schemas.openxmlformats.org/drawingml/2006/picture">
-                                    <pic:pic xmlns:pic="http://schemas.openxmlformats.org/drawingml/2006/picture">
-                                      <pic:nvPicPr>
-                                        <pic:cNvPr id="94" name="Picture 4" title="Software University Foundation">
-                                          <a:hlinkClick r:id="rId1"/>
-                                        </pic:cNvPr>
-                                        <pic:cNvPicPr/>
-                                      </pic:nvPicPr>
-                                      <pic:blipFill>
-                                        <a:blip r:embed="rId8"/>
-                                        <a:stretch>
-                                          <a:fillRect/>
-                                        </a:stretch>
-                                      </pic:blipFill>
-                                      <pic:spPr>
-                                        <a:xfrm>
-                                          <a:off x="0" y="0"/>
-                                          <a:ext cx="197485" cy="197485"/>
-                                        </a:xfrm>
-                                        <a:prstGeom prst="rect">
-                                          <a:avLst/>
-                                        </a:prstGeom>
-                                      </pic:spPr>
-                                    </pic:pic>
-                                  </a:graphicData>
-                                </a:graphic>
-                              </wp:inline>
-                            </w:drawing>
-                          </w:r>
-                          <w:r>
-                            <w:rPr>
-                              <w:sz w:val="19"/>
-                              <w:szCs w:val="19"/>
-                            </w:rPr>
-                            <w:t xml:space="preserve">   </w:t>
-                          </w:r>
-                          <w:r>
-                            <w:rPr>
-                              <w:noProof/>
-                              <w:sz w:val="20"/>
-                              <w:szCs w:val="20"/>
-                            </w:rPr>
-                            <w:drawing>
-                              <wp:inline distT="0" distB="0" distL="0" distR="0" wp14:anchorId="5795BF44" wp14:editId="26D784FF">
-                                <wp:extent cx="200025" cy="200025"/>
-                                <wp:effectExtent l="0" t="0" r="9525" b="9525"/>
-                                <wp:docPr id="74" name="Picture 74" title="Software University @ Facebook">
-                                  <a:hlinkClick xmlns:a="http://schemas.openxmlformats.org/drawingml/2006/main" r:id="rId9"/>
-                                </wp:docPr>
-                                <wp:cNvGraphicFramePr/>
-                                <a:graphic xmlns:a="http://schemas.openxmlformats.org/drawingml/2006/main">
-                                  <a:graphicData uri="http://schemas.openxmlformats.org/drawingml/2006/picture">
-                                    <pic:pic xmlns:pic="http://schemas.openxmlformats.org/drawingml/2006/picture">
-                                      <pic:nvPicPr>
-                                        <pic:cNvPr id="95" name="Picture 11" title="Software University @ Facebook">
                                           <a:hlinkClick r:id="rId9"/>
                                         </pic:cNvPr>
                                         <pic:cNvPicPr/>
@@ -8854,11 +8656,113 @@
                               <w:szCs w:val="20"/>
                             </w:rPr>
                             <w:drawing>
+                              <wp:inline distT="0" distB="0" distL="0" distR="0" wp14:anchorId="5EEB9D6A" wp14:editId="1002D443">
+                                <wp:extent cx="200025" cy="200025"/>
+                                <wp:effectExtent l="0" t="0" r="9525" b="9525"/>
+                                <wp:docPr id="73" name="Picture 73" title="Software University Foundation">
+                                  <a:hlinkClick xmlns:a="http://schemas.openxmlformats.org/drawingml/2006/main" r:id="rId7"/>
+                                </wp:docPr>
+                                <wp:cNvGraphicFramePr/>
+                                <a:graphic xmlns:a="http://schemas.openxmlformats.org/drawingml/2006/main">
+                                  <a:graphicData uri="http://schemas.openxmlformats.org/drawingml/2006/picture">
+                                    <pic:pic xmlns:pic="http://schemas.openxmlformats.org/drawingml/2006/picture">
+                                      <pic:nvPicPr>
+                                        <pic:cNvPr id="94" name="Picture 4" title="Software University Foundation">
+                                          <a:hlinkClick r:id="rId7"/>
+                                        </pic:cNvPr>
+                                        <pic:cNvPicPr/>
+                                      </pic:nvPicPr>
+                                      <pic:blipFill>
+                                        <a:blip r:embed="rId11"/>
+                                        <a:stretch>
+                                          <a:fillRect/>
+                                        </a:stretch>
+                                      </pic:blipFill>
+                                      <pic:spPr>
+                                        <a:xfrm>
+                                          <a:off x="0" y="0"/>
+                                          <a:ext cx="197485" cy="197485"/>
+                                        </a:xfrm>
+                                        <a:prstGeom prst="rect">
+                                          <a:avLst/>
+                                        </a:prstGeom>
+                                      </pic:spPr>
+                                    </pic:pic>
+                                  </a:graphicData>
+                                </a:graphic>
+                              </wp:inline>
+                            </w:drawing>
+                          </w:r>
+                          <w:r>
+                            <w:rPr>
+                              <w:sz w:val="19"/>
+                              <w:szCs w:val="19"/>
+                            </w:rPr>
+                            <w:t xml:space="preserve">   </w:t>
+                          </w:r>
+                          <w:r>
+                            <w:rPr>
+                              <w:noProof/>
+                              <w:sz w:val="20"/>
+                              <w:szCs w:val="20"/>
+                            </w:rPr>
+                            <w:drawing>
+                              <wp:inline distT="0" distB="0" distL="0" distR="0" wp14:anchorId="5795BF44" wp14:editId="26D784FF">
+                                <wp:extent cx="200025" cy="200025"/>
+                                <wp:effectExtent l="0" t="0" r="9525" b="9525"/>
+                                <wp:docPr id="74" name="Picture 74" title="Software University @ Facebook">
+                                  <a:hlinkClick xmlns:a="http://schemas.openxmlformats.org/drawingml/2006/main" r:id="rId12"/>
+                                </wp:docPr>
+                                <wp:cNvGraphicFramePr/>
+                                <a:graphic xmlns:a="http://schemas.openxmlformats.org/drawingml/2006/main">
+                                  <a:graphicData uri="http://schemas.openxmlformats.org/drawingml/2006/picture">
+                                    <pic:pic xmlns:pic="http://schemas.openxmlformats.org/drawingml/2006/picture">
+                                      <pic:nvPicPr>
+                                        <pic:cNvPr id="95" name="Picture 11" title="Software University @ Facebook">
+                                          <a:hlinkClick r:id="rId12"/>
+                                        </pic:cNvPr>
+                                        <pic:cNvPicPr/>
+                                      </pic:nvPicPr>
+                                      <pic:blipFill>
+                                        <a:blip r:embed="rId13"/>
+                                        <a:stretch>
+                                          <a:fillRect/>
+                                        </a:stretch>
+                                      </pic:blipFill>
+                                      <pic:spPr>
+                                        <a:xfrm>
+                                          <a:off x="0" y="0"/>
+                                          <a:ext cx="197485" cy="197485"/>
+                                        </a:xfrm>
+                                        <a:prstGeom prst="rect">
+                                          <a:avLst/>
+                                        </a:prstGeom>
+                                      </pic:spPr>
+                                    </pic:pic>
+                                  </a:graphicData>
+                                </a:graphic>
+                              </wp:inline>
+                            </w:drawing>
+                          </w:r>
+                          <w:r>
+                            <w:rPr>
+                              <w:sz w:val="19"/>
+                              <w:szCs w:val="19"/>
+                            </w:rPr>
+                            <w:t xml:space="preserve">   </w:t>
+                          </w:r>
+                          <w:r>
+                            <w:rPr>
+                              <w:noProof/>
+                              <w:sz w:val="20"/>
+                              <w:szCs w:val="20"/>
+                            </w:rPr>
+                            <w:drawing>
                               <wp:inline distT="0" distB="0" distL="0" distR="0" wp14:anchorId="3515F6B1" wp14:editId="26A5A5CA">
                                 <wp:extent cx="200025" cy="200025"/>
                                 <wp:effectExtent l="0" t="0" r="9525" b="9525"/>
                                 <wp:docPr id="75" name="Picture 75" title="Software University @ Twitter">
-                                  <a:hlinkClick xmlns:a="http://schemas.openxmlformats.org/drawingml/2006/main" r:id="rId11"/>
+                                  <a:hlinkClick xmlns:a="http://schemas.openxmlformats.org/drawingml/2006/main" r:id="rId14"/>
                                 </wp:docPr>
                                 <wp:cNvGraphicFramePr/>
                                 <a:graphic xmlns:a="http://schemas.openxmlformats.org/drawingml/2006/main">
@@ -8866,12 +8770,12 @@
                                     <pic:pic xmlns:pic="http://schemas.openxmlformats.org/drawingml/2006/picture">
                                       <pic:nvPicPr>
                                         <pic:cNvPr id="96" name="Picture 16" title="Software University @ Twitter">
-                                          <a:hlinkClick r:id="rId11"/>
+                                          <a:hlinkClick r:id="rId14"/>
                                         </pic:cNvPr>
                                         <pic:cNvPicPr/>
                                       </pic:nvPicPr>
                                       <pic:blipFill>
-                                        <a:blip r:embed="rId12"/>
+                                        <a:blip r:embed="rId15"/>
                                         <a:stretch>
                                           <a:fillRect/>
                                         </a:stretch>
@@ -8909,7 +8813,7 @@
                                 <wp:extent cx="200025" cy="200025"/>
                                 <wp:effectExtent l="0" t="0" r="9525" b="9525"/>
                                 <wp:docPr id="76" name="Picture 76" title="Software University @ YouTube">
-                                  <a:hlinkClick xmlns:a="http://schemas.openxmlformats.org/drawingml/2006/main" r:id="rId13"/>
+                                  <a:hlinkClick xmlns:a="http://schemas.openxmlformats.org/drawingml/2006/main" r:id="rId16"/>
                                 </wp:docPr>
                                 <wp:cNvGraphicFramePr/>
                                 <a:graphic xmlns:a="http://schemas.openxmlformats.org/drawingml/2006/main">
@@ -8917,12 +8821,12 @@
                                     <pic:pic xmlns:pic="http://schemas.openxmlformats.org/drawingml/2006/picture">
                                       <pic:nvPicPr>
                                         <pic:cNvPr id="97" name="Picture 23" title="Software University @ YouTube">
-                                          <a:hlinkClick r:id="rId13"/>
+                                          <a:hlinkClick r:id="rId16"/>
                                         </pic:cNvPr>
                                         <pic:cNvPicPr/>
                                       </pic:nvPicPr>
                                       <pic:blipFill>
-                                        <a:blip r:embed="rId14"/>
+                                        <a:blip r:embed="rId17"/>
                                         <a:stretch>
                                           <a:fillRect/>
                                         </a:stretch>
@@ -8960,7 +8864,7 @@
                                 <wp:extent cx="200025" cy="200025"/>
                                 <wp:effectExtent l="0" t="0" r="9525" b="9525"/>
                                 <wp:docPr id="77" name="Picture 77" title="Software University @ Google+">
-                                  <a:hlinkClick xmlns:a="http://schemas.openxmlformats.org/drawingml/2006/main" r:id="rId15"/>
+                                  <a:hlinkClick xmlns:a="http://schemas.openxmlformats.org/drawingml/2006/main" r:id="rId18"/>
                                 </wp:docPr>
                                 <wp:cNvGraphicFramePr/>
                                 <a:graphic xmlns:a="http://schemas.openxmlformats.org/drawingml/2006/main">
@@ -8968,12 +8872,12 @@
                                     <pic:pic xmlns:pic="http://schemas.openxmlformats.org/drawingml/2006/picture">
                                       <pic:nvPicPr>
                                         <pic:cNvPr id="98" name="Picture 25" title="Software University @ Google+">
-                                          <a:hlinkClick r:id="rId15"/>
+                                          <a:hlinkClick r:id="rId18"/>
                                         </pic:cNvPr>
                                         <pic:cNvPicPr/>
                                       </pic:nvPicPr>
                                       <pic:blipFill>
-                                        <a:blip r:embed="rId16"/>
+                                        <a:blip r:embed="rId19"/>
                                         <a:stretch>
                                           <a:fillRect/>
                                         </a:stretch>
@@ -9011,7 +8915,7 @@
                                 <wp:extent cx="200025" cy="200025"/>
                                 <wp:effectExtent l="0" t="0" r="9525" b="9525"/>
                                 <wp:docPr id="78" name="Picture 78" title="Software University @ LinkedIn">
-                                  <a:hlinkClick xmlns:a="http://schemas.openxmlformats.org/drawingml/2006/main" r:id="rId17"/>
+                                  <a:hlinkClick xmlns:a="http://schemas.openxmlformats.org/drawingml/2006/main" r:id="rId20"/>
                                 </wp:docPr>
                                 <wp:cNvGraphicFramePr/>
                                 <a:graphic xmlns:a="http://schemas.openxmlformats.org/drawingml/2006/main">
@@ -9019,12 +8923,12 @@
                                     <pic:pic xmlns:pic="http://schemas.openxmlformats.org/drawingml/2006/picture">
                                       <pic:nvPicPr>
                                         <pic:cNvPr id="99" name="Picture 27" title="Software University @ LinkedIn">
-                                          <a:hlinkClick r:id="rId17"/>
+                                          <a:hlinkClick r:id="rId20"/>
                                         </pic:cNvPr>
                                         <pic:cNvPicPr/>
                                       </pic:nvPicPr>
                                       <pic:blipFill>
-                                        <a:blip r:embed="rId18"/>
+                                        <a:blip r:embed="rId21"/>
                                         <a:stretch>
                                           <a:fillRect/>
                                         </a:stretch>
@@ -9062,7 +8966,7 @@
                                 <wp:extent cx="200025" cy="200025"/>
                                 <wp:effectExtent l="0" t="0" r="9525" b="9525"/>
                                 <wp:docPr id="79" name="Picture 79" title="Software University @ SlideShare">
-                                  <a:hlinkClick xmlns:a="http://schemas.openxmlformats.org/drawingml/2006/main" r:id="rId19"/>
+                                  <a:hlinkClick xmlns:a="http://schemas.openxmlformats.org/drawingml/2006/main" r:id="rId22"/>
                                 </wp:docPr>
                                 <wp:cNvGraphicFramePr/>
                                 <a:graphic xmlns:a="http://schemas.openxmlformats.org/drawingml/2006/main">
@@ -9070,12 +8974,12 @@
                                     <pic:pic xmlns:pic="http://schemas.openxmlformats.org/drawingml/2006/picture">
                                       <pic:nvPicPr>
                                         <pic:cNvPr id="101" name="Picture 99" title="Software University @ SlideShare">
-                                          <a:hlinkClick r:id="rId19"/>
+                                          <a:hlinkClick r:id="rId22"/>
                                         </pic:cNvPr>
                                         <pic:cNvPicPr/>
                                       </pic:nvPicPr>
                                       <pic:blipFill>
-                                        <a:blip r:embed="rId20"/>
+                                        <a:blip r:embed="rId23"/>
                                         <a:stretch>
                                           <a:fillRect/>
                                         </a:stretch>
@@ -9113,7 +9017,7 @@
                                 <wp:extent cx="200025" cy="200025"/>
                                 <wp:effectExtent l="0" t="0" r="9525" b="9525"/>
                                 <wp:docPr id="80" name="Picture 80" title="Software University @ GitHub">
-                                  <a:hlinkClick xmlns:a="http://schemas.openxmlformats.org/drawingml/2006/main" r:id="rId21"/>
+                                  <a:hlinkClick xmlns:a="http://schemas.openxmlformats.org/drawingml/2006/main" r:id="rId24"/>
                                 </wp:docPr>
                                 <wp:cNvGraphicFramePr/>
                                 <a:graphic xmlns:a="http://schemas.openxmlformats.org/drawingml/2006/main">
@@ -9121,12 +9025,12 @@
                                     <pic:pic xmlns:pic="http://schemas.openxmlformats.org/drawingml/2006/picture">
                                       <pic:nvPicPr>
                                         <pic:cNvPr id="102" name="Picture 35" title="Software University @ GitHub">
-                                          <a:hlinkClick r:id="rId21"/>
+                                          <a:hlinkClick r:id="rId24"/>
                                         </pic:cNvPr>
                                         <pic:cNvPicPr/>
                                       </pic:nvPicPr>
                                       <pic:blipFill>
-                                        <a:blip r:embed="rId22"/>
+                                        <a:blip r:embed="rId25"/>
                                         <a:stretch>
                                           <a:fillRect/>
                                         </a:stretch>
@@ -9164,7 +9068,7 @@
                                 <wp:extent cx="200025" cy="200025"/>
                                 <wp:effectExtent l="0" t="0" r="9525" b="9525"/>
                                 <wp:docPr id="81" name="Picture 81" title="Software University: Email Us">
-                                  <a:hlinkClick xmlns:a="http://schemas.openxmlformats.org/drawingml/2006/main" r:id="rId23"/>
+                                  <a:hlinkClick xmlns:a="http://schemas.openxmlformats.org/drawingml/2006/main" r:id="rId26"/>
                                 </wp:docPr>
                                 <wp:cNvGraphicFramePr/>
                                 <a:graphic xmlns:a="http://schemas.openxmlformats.org/drawingml/2006/main">
@@ -9172,12 +9076,12 @@
                                     <pic:pic xmlns:pic="http://schemas.openxmlformats.org/drawingml/2006/picture">
                                       <pic:nvPicPr>
                                         <pic:cNvPr id="103" name="Picture 85" title="Software University: Email Us">
-                                          <a:hlinkClick r:id="rId23"/>
+                                          <a:hlinkClick r:id="rId26"/>
                                         </pic:cNvPr>
                                         <pic:cNvPicPr/>
                                       </pic:nvPicPr>
                                       <pic:blipFill>
-                                        <a:blip r:embed="rId24"/>
+                                        <a:blip r:embed="rId27"/>
                                         <a:stretch>
                                           <a:fillRect/>
                                         </a:stretch>
@@ -9229,7 +9133,7 @@
                       </w:rPr>
                       <w:t>© Software University Foundation (</w:t>
                     </w:r>
-                    <w:hyperlink r:id="rId25" w:history="1">
+                    <w:hyperlink r:id="rId28" w:history="1">
                       <w:r>
                         <w:rPr>
                           <w:rStyle w:val="Hyperlink"/>
@@ -9261,7 +9165,7 @@
                       </w:rPr>
                       <w:t xml:space="preserve"> under the </w:t>
                     </w:r>
-                    <w:hyperlink r:id="rId26" w:history="1">
+                    <w:hyperlink r:id="rId29" w:history="1">
                       <w:r>
                         <w:rPr>
                           <w:rStyle w:val="Hyperlink"/>
@@ -9299,7 +9203,7 @@
                           <wp:extent cx="200025" cy="200025"/>
                           <wp:effectExtent l="0" t="0" r="9525" b="9525"/>
                           <wp:docPr id="72" name="Picture 72" title="Software University">
-                            <a:hlinkClick xmlns:a="http://schemas.openxmlformats.org/drawingml/2006/main" r:id="rId6"/>
+                            <a:hlinkClick xmlns:a="http://schemas.openxmlformats.org/drawingml/2006/main" r:id="rId30"/>
                           </wp:docPr>
                           <wp:cNvGraphicFramePr/>
                           <a:graphic xmlns:a="http://schemas.openxmlformats.org/drawingml/2006/main">
@@ -9307,12 +9211,12 @@
                               <pic:pic xmlns:pic="http://schemas.openxmlformats.org/drawingml/2006/picture">
                                 <pic:nvPicPr>
                                   <pic:cNvPr id="93" name="Picture 3" title="Software University">
-                                    <a:hlinkClick r:id="rId6"/>
+                                    <a:hlinkClick r:id="rId30"/>
                                   </pic:cNvPr>
                                   <pic:cNvPicPr/>
                                 </pic:nvPicPr>
                                 <pic:blipFill>
-                                  <a:blip r:embed="rId7"/>
+                                  <a:blip r:embed="rId31"/>
                                   <a:stretch>
                                     <a:fillRect/>
                                   </a:stretch>
@@ -9350,7 +9254,7 @@
                           <wp:extent cx="200025" cy="200025"/>
                           <wp:effectExtent l="0" t="0" r="9525" b="9525"/>
                           <wp:docPr id="73" name="Picture 73" title="Software University Foundation">
-                            <a:hlinkClick xmlns:a="http://schemas.openxmlformats.org/drawingml/2006/main" r:id="rId25"/>
+                            <a:hlinkClick xmlns:a="http://schemas.openxmlformats.org/drawingml/2006/main" r:id="rId28"/>
                           </wp:docPr>
                           <wp:cNvGraphicFramePr/>
                           <a:graphic xmlns:a="http://schemas.openxmlformats.org/drawingml/2006/main">
@@ -9358,12 +9262,12 @@
                               <pic:pic xmlns:pic="http://schemas.openxmlformats.org/drawingml/2006/picture">
                                 <pic:nvPicPr>
                                   <pic:cNvPr id="94" name="Picture 4" title="Software University Foundation">
-                                    <a:hlinkClick r:id="rId25"/>
+                                    <a:hlinkClick r:id="rId28"/>
                                   </pic:cNvPr>
                                   <pic:cNvPicPr/>
                                 </pic:nvPicPr>
                                 <pic:blipFill>
-                                  <a:blip r:embed="rId8"/>
+                                  <a:blip r:embed="rId32"/>
                                   <a:stretch>
                                     <a:fillRect/>
                                   </a:stretch>
@@ -9401,7 +9305,7 @@
                           <wp:extent cx="200025" cy="200025"/>
                           <wp:effectExtent l="0" t="0" r="9525" b="9525"/>
                           <wp:docPr id="74" name="Picture 74" title="Software University @ Facebook">
-                            <a:hlinkClick xmlns:a="http://schemas.openxmlformats.org/drawingml/2006/main" r:id="rId9"/>
+                            <a:hlinkClick xmlns:a="http://schemas.openxmlformats.org/drawingml/2006/main" r:id="rId33"/>
                           </wp:docPr>
                           <wp:cNvGraphicFramePr/>
                           <a:graphic xmlns:a="http://schemas.openxmlformats.org/drawingml/2006/main">
@@ -9409,12 +9313,12 @@
                               <pic:pic xmlns:pic="http://schemas.openxmlformats.org/drawingml/2006/picture">
                                 <pic:nvPicPr>
                                   <pic:cNvPr id="95" name="Picture 11" title="Software University @ Facebook">
-                                    <a:hlinkClick r:id="rId9"/>
+                                    <a:hlinkClick r:id="rId33"/>
                                   </pic:cNvPr>
                                   <pic:cNvPicPr/>
                                 </pic:nvPicPr>
                                 <pic:blipFill>
-                                  <a:blip r:embed="rId10"/>
+                                  <a:blip r:embed="rId34"/>
                                   <a:stretch>
                                     <a:fillRect/>
                                   </a:stretch>
@@ -9452,7 +9356,7 @@
                           <wp:extent cx="200025" cy="200025"/>
                           <wp:effectExtent l="0" t="0" r="9525" b="9525"/>
                           <wp:docPr id="75" name="Picture 75" title="Software University @ Twitter">
-                            <a:hlinkClick xmlns:a="http://schemas.openxmlformats.org/drawingml/2006/main" r:id="rId11"/>
+                            <a:hlinkClick xmlns:a="http://schemas.openxmlformats.org/drawingml/2006/main" r:id="rId35"/>
                           </wp:docPr>
                           <wp:cNvGraphicFramePr/>
                           <a:graphic xmlns:a="http://schemas.openxmlformats.org/drawingml/2006/main">
@@ -9460,12 +9364,12 @@
                               <pic:pic xmlns:pic="http://schemas.openxmlformats.org/drawingml/2006/picture">
                                 <pic:nvPicPr>
                                   <pic:cNvPr id="96" name="Picture 16" title="Software University @ Twitter">
-                                    <a:hlinkClick r:id="rId11"/>
+                                    <a:hlinkClick r:id="rId35"/>
                                   </pic:cNvPr>
                                   <pic:cNvPicPr/>
                                 </pic:nvPicPr>
                                 <pic:blipFill>
-                                  <a:blip r:embed="rId12"/>
+                                  <a:blip r:embed="rId36"/>
                                   <a:stretch>
                                     <a:fillRect/>
                                   </a:stretch>
@@ -9503,7 +9407,7 @@
                           <wp:extent cx="200025" cy="200025"/>
                           <wp:effectExtent l="0" t="0" r="9525" b="9525"/>
                           <wp:docPr id="76" name="Picture 76" title="Software University @ YouTube">
-                            <a:hlinkClick xmlns:a="http://schemas.openxmlformats.org/drawingml/2006/main" r:id="rId13"/>
+                            <a:hlinkClick xmlns:a="http://schemas.openxmlformats.org/drawingml/2006/main" r:id="rId37"/>
                           </wp:docPr>
                           <wp:cNvGraphicFramePr/>
                           <a:graphic xmlns:a="http://schemas.openxmlformats.org/drawingml/2006/main">
@@ -9511,12 +9415,12 @@
                               <pic:pic xmlns:pic="http://schemas.openxmlformats.org/drawingml/2006/picture">
                                 <pic:nvPicPr>
                                   <pic:cNvPr id="97" name="Picture 23" title="Software University @ YouTube">
-                                    <a:hlinkClick r:id="rId13"/>
+                                    <a:hlinkClick r:id="rId37"/>
                                   </pic:cNvPr>
                                   <pic:cNvPicPr/>
                                 </pic:nvPicPr>
                                 <pic:blipFill>
-                                  <a:blip r:embed="rId14"/>
+                                  <a:blip r:embed="rId38"/>
                                   <a:stretch>
                                     <a:fillRect/>
                                   </a:stretch>
@@ -9554,7 +9458,7 @@
                           <wp:extent cx="200025" cy="200025"/>
                           <wp:effectExtent l="0" t="0" r="9525" b="9525"/>
                           <wp:docPr id="77" name="Picture 77" title="Software University @ Google+">
-                            <a:hlinkClick xmlns:a="http://schemas.openxmlformats.org/drawingml/2006/main" r:id="rId15"/>
+                            <a:hlinkClick xmlns:a="http://schemas.openxmlformats.org/drawingml/2006/main" r:id="rId39"/>
                           </wp:docPr>
                           <wp:cNvGraphicFramePr/>
                           <a:graphic xmlns:a="http://schemas.openxmlformats.org/drawingml/2006/main">
@@ -9562,12 +9466,12 @@
                               <pic:pic xmlns:pic="http://schemas.openxmlformats.org/drawingml/2006/picture">
                                 <pic:nvPicPr>
                                   <pic:cNvPr id="98" name="Picture 25" title="Software University @ Google+">
-                                    <a:hlinkClick r:id="rId15"/>
+                                    <a:hlinkClick r:id="rId39"/>
                                   </pic:cNvPr>
                                   <pic:cNvPicPr/>
                                 </pic:nvPicPr>
                                 <pic:blipFill>
-                                  <a:blip r:embed="rId16"/>
+                                  <a:blip r:embed="rId40"/>
                                   <a:stretch>
                                     <a:fillRect/>
                                   </a:stretch>
@@ -9605,7 +9509,7 @@
                           <wp:extent cx="200025" cy="200025"/>
                           <wp:effectExtent l="0" t="0" r="9525" b="9525"/>
                           <wp:docPr id="78" name="Picture 78" title="Software University @ LinkedIn">
-                            <a:hlinkClick xmlns:a="http://schemas.openxmlformats.org/drawingml/2006/main" r:id="rId17"/>
+                            <a:hlinkClick xmlns:a="http://schemas.openxmlformats.org/drawingml/2006/main" r:id="rId41"/>
                           </wp:docPr>
                           <wp:cNvGraphicFramePr/>
                           <a:graphic xmlns:a="http://schemas.openxmlformats.org/drawingml/2006/main">
@@ -9613,12 +9517,12 @@
                               <pic:pic xmlns:pic="http://schemas.openxmlformats.org/drawingml/2006/picture">
                                 <pic:nvPicPr>
                                   <pic:cNvPr id="99" name="Picture 27" title="Software University @ LinkedIn">
-                                    <a:hlinkClick r:id="rId17"/>
+                                    <a:hlinkClick r:id="rId41"/>
                                   </pic:cNvPr>
                                   <pic:cNvPicPr/>
                                 </pic:nvPicPr>
                                 <pic:blipFill>
-                                  <a:blip r:embed="rId18"/>
+                                  <a:blip r:embed="rId42"/>
                                   <a:stretch>
                                     <a:fillRect/>
                                   </a:stretch>
@@ -9656,7 +9560,7 @@
                           <wp:extent cx="200025" cy="200025"/>
                           <wp:effectExtent l="0" t="0" r="9525" b="9525"/>
                           <wp:docPr id="79" name="Picture 79" title="Software University @ SlideShare">
-                            <a:hlinkClick xmlns:a="http://schemas.openxmlformats.org/drawingml/2006/main" r:id="rId19"/>
+                            <a:hlinkClick xmlns:a="http://schemas.openxmlformats.org/drawingml/2006/main" r:id="rId43"/>
                           </wp:docPr>
                           <wp:cNvGraphicFramePr/>
                           <a:graphic xmlns:a="http://schemas.openxmlformats.org/drawingml/2006/main">
@@ -9664,12 +9568,12 @@
                               <pic:pic xmlns:pic="http://schemas.openxmlformats.org/drawingml/2006/picture">
                                 <pic:nvPicPr>
                                   <pic:cNvPr id="101" name="Picture 99" title="Software University @ SlideShare">
-                                    <a:hlinkClick r:id="rId19"/>
+                                    <a:hlinkClick r:id="rId43"/>
                                   </pic:cNvPr>
                                   <pic:cNvPicPr/>
                                 </pic:nvPicPr>
                                 <pic:blipFill>
-                                  <a:blip r:embed="rId20"/>
+                                  <a:blip r:embed="rId44"/>
                                   <a:stretch>
                                     <a:fillRect/>
                                   </a:stretch>
@@ -9707,7 +9611,7 @@
                           <wp:extent cx="200025" cy="200025"/>
                           <wp:effectExtent l="0" t="0" r="9525" b="9525"/>
                           <wp:docPr id="80" name="Picture 80" title="Software University @ GitHub">
-                            <a:hlinkClick xmlns:a="http://schemas.openxmlformats.org/drawingml/2006/main" r:id="rId21"/>
+                            <a:hlinkClick xmlns:a="http://schemas.openxmlformats.org/drawingml/2006/main" r:id="rId45"/>
                           </wp:docPr>
                           <wp:cNvGraphicFramePr/>
                           <a:graphic xmlns:a="http://schemas.openxmlformats.org/drawingml/2006/main">
@@ -9715,12 +9619,12 @@
                               <pic:pic xmlns:pic="http://schemas.openxmlformats.org/drawingml/2006/picture">
                                 <pic:nvPicPr>
                                   <pic:cNvPr id="102" name="Picture 35" title="Software University @ GitHub">
-                                    <a:hlinkClick r:id="rId21"/>
+                                    <a:hlinkClick r:id="rId45"/>
                                   </pic:cNvPr>
                                   <pic:cNvPicPr/>
                                 </pic:nvPicPr>
                                 <pic:blipFill>
-                                  <a:blip r:embed="rId22"/>
+                                  <a:blip r:embed="rId46"/>
                                   <a:stretch>
                                     <a:fillRect/>
                                   </a:stretch>
@@ -9758,7 +9662,7 @@
                           <wp:extent cx="200025" cy="200025"/>
                           <wp:effectExtent l="0" t="0" r="9525" b="9525"/>
                           <wp:docPr id="81" name="Picture 81" title="Software University: Email Us">
-                            <a:hlinkClick xmlns:a="http://schemas.openxmlformats.org/drawingml/2006/main" r:id="rId23"/>
+                            <a:hlinkClick xmlns:a="http://schemas.openxmlformats.org/drawingml/2006/main" r:id="rId47"/>
                           </wp:docPr>
                           <wp:cNvGraphicFramePr/>
                           <a:graphic xmlns:a="http://schemas.openxmlformats.org/drawingml/2006/main">
@@ -9766,12 +9670,12 @@
                               <pic:pic xmlns:pic="http://schemas.openxmlformats.org/drawingml/2006/picture">
                                 <pic:nvPicPr>
                                   <pic:cNvPr id="103" name="Picture 85" title="Software University: Email Us">
-                                    <a:hlinkClick r:id="rId23"/>
+                                    <a:hlinkClick r:id="rId47"/>
                                   </pic:cNvPr>
                                   <pic:cNvPicPr/>
                                 </pic:nvPicPr>
                                 <pic:blipFill>
-                                  <a:blip r:embed="rId24"/>
+                                  <a:blip r:embed="rId48"/>
                                   <a:stretch>
                                     <a:fillRect/>
                                   </a:stretch>
@@ -13152,7 +13056,7 @@
 </file>
 
 <file path=customXml/itemProps1.xml><?xml version="1.0" encoding="utf-8"?>
-<ds:datastoreItem xmlns:ds="http://schemas.openxmlformats.org/officeDocument/2006/customXml" ds:itemID="{5646B435-E8A5-41F9-ADF9-21B9ECF4747D}">
+<ds:datastoreItem xmlns:ds="http://schemas.openxmlformats.org/officeDocument/2006/customXml" ds:itemID="{4A467BAA-1BB9-4DC2-A35F-861FD0FC86EA}">
   <ds:schemaRefs>
     <ds:schemaRef ds:uri="http://schemas.openxmlformats.org/officeDocument/2006/bibliography"/>
   </ds:schemaRefs>
